--- a/法令ファイル/民間資金等の活用による公共施設等の整備等の促進に関する法律施行規則/民間資金等の活用による公共施設等の整備等の促進に関する法律施行規則（平成二十三年内閣府令第六十五号）.docx
+++ b/法令ファイル/民間資金等の活用による公共施設等の整備等の促進に関する法律施行規則/民間資金等の活用による公共施設等の整備等の促進に関する法律施行規則（平成二十三年内閣府令第六十五号）.docx
@@ -40,52 +40,34 @@
     </w:p>
     <w:p>
       <w:pPr>
-        <w:pStyle w:val="Heading6"/>
+        <w:pStyle w:val="ListBullet"/>
         <w:ind w:left="880"/>
       </w:pPr>
       <w:r>
         <w:t>一</w:t>
-      </w:r>
-    </w:p>
-    <w:p>
-      <w:pPr>
-        <w:ind w:left="880"/>
-      </w:pPr>
-      <w:r>
+        <w:br/>
         <w:t>特定事業の名称、期間及び概要</w:t>
       </w:r>
     </w:p>
     <w:p>
       <w:pPr>
-        <w:pStyle w:val="Heading6"/>
+        <w:pStyle w:val="ListBullet"/>
         <w:ind w:left="880"/>
       </w:pPr>
       <w:r>
         <w:t>二</w:t>
-      </w:r>
-    </w:p>
-    <w:p>
-      <w:pPr>
-        <w:ind w:left="880"/>
-      </w:pPr>
-      <w:r>
+        <w:br/>
         <w:t>公共施設等の立地</w:t>
       </w:r>
     </w:p>
     <w:p>
       <w:pPr>
-        <w:pStyle w:val="Heading6"/>
+        <w:pStyle w:val="ListBullet"/>
         <w:ind w:left="880"/>
       </w:pPr>
       <w:r>
         <w:t>三</w:t>
-      </w:r>
-    </w:p>
-    <w:p>
-      <w:pPr>
-        <w:ind w:left="880"/>
-      </w:pPr>
-      <w:r>
+        <w:br/>
         <w:t>実施方針を策定する時期</w:t>
       </w:r>
     </w:p>
@@ -108,35 +90,23 @@
     </w:p>
     <w:p>
       <w:pPr>
-        <w:pStyle w:val="Heading6"/>
+        <w:pStyle w:val="ListBullet"/>
         <w:ind w:left="880"/>
       </w:pPr>
       <w:r>
         <w:t>一</w:t>
-      </w:r>
-    </w:p>
-    <w:p>
-      <w:pPr>
-        <w:ind w:left="880"/>
-      </w:pPr>
-      <w:r>
+        <w:br/>
         <w:t>官報又は時事に関する事項を掲載する日刊新聞紙に掲載する方法</w:t>
       </w:r>
     </w:p>
     <w:p>
       <w:pPr>
-        <w:pStyle w:val="Heading6"/>
+        <w:pStyle w:val="ListBullet"/>
         <w:ind w:left="880"/>
       </w:pPr>
       <w:r>
         <w:t>二</w:t>
-      </w:r>
-    </w:p>
-    <w:p>
-      <w:pPr>
-        <w:ind w:left="880"/>
-      </w:pPr>
-      <w:r>
+        <w:br/>
         <w:t>公衆の見やすい場所に掲示し、又は公衆の閲覧に供する方法</w:t>
       </w:r>
     </w:p>
@@ -219,35 +189,23 @@
     </w:p>
     <w:p>
       <w:pPr>
-        <w:pStyle w:val="Heading6"/>
+        <w:pStyle w:val="ListBullet"/>
         <w:ind w:left="880"/>
       </w:pPr>
       <w:r>
         <w:t>一</w:t>
-      </w:r>
-    </w:p>
-    <w:p>
-      <w:pPr>
-        <w:ind w:left="880"/>
-      </w:pPr>
-      <w:r>
+        <w:br/>
         <w:t>契約金額（契約金額が存在しない場合を除く。）</w:t>
       </w:r>
     </w:p>
     <w:p>
       <w:pPr>
-        <w:pStyle w:val="Heading6"/>
+        <w:pStyle w:val="ListBullet"/>
         <w:ind w:left="880"/>
       </w:pPr>
       <w:r>
         <w:t>二</w:t>
-      </w:r>
-    </w:p>
-    <w:p>
-      <w:pPr>
-        <w:ind w:left="880"/>
-      </w:pPr>
-      <w:r>
+        <w:br/>
         <w:t>契約終了時の措置に関する事項</w:t>
       </w:r>
     </w:p>
@@ -300,6 +258,8 @@
       </w:pPr>
       <w:r>
         <w:t>公共施設等の管理者等は、第二項の特定事業について契約金額の変更を伴う事業契約の変更をしたときは、変更後の事業契約の内容及び変更の理由を公表しなければならない。</w:t>
+        <w:br/>
+        <w:t>この場合においては、前二項の規定を準用する。</w:t>
       </w:r>
     </w:p>
     <w:p>
@@ -398,52 +358,34 @@
     </w:p>
     <w:p>
       <w:pPr>
-        <w:pStyle w:val="Heading6"/>
+        <w:pStyle w:val="ListBullet"/>
         <w:ind w:left="880"/>
       </w:pPr>
       <w:r>
         <w:t>一</w:t>
-      </w:r>
-    </w:p>
-    <w:p>
-      <w:pPr>
-        <w:ind w:left="880"/>
-      </w:pPr>
-      <w:r>
+        <w:br/>
         <w:t>法第二十条の規定により費用を徴収する場合には、その旨及びその金額又はその金額の決定方法</w:t>
       </w:r>
     </w:p>
     <w:p>
       <w:pPr>
-        <w:pStyle w:val="Heading6"/>
+        <w:pStyle w:val="ListBullet"/>
         <w:ind w:left="880"/>
       </w:pPr>
       <w:r>
         <w:t>二</w:t>
-      </w:r>
-    </w:p>
-    <w:p>
-      <w:pPr>
-        <w:ind w:left="880"/>
-      </w:pPr>
-      <w:r>
+        <w:br/>
         <w:t>契約終了時の措置に関する事項</w:t>
       </w:r>
     </w:p>
     <w:p>
       <w:pPr>
-        <w:pStyle w:val="Heading6"/>
+        <w:pStyle w:val="ListBullet"/>
         <w:ind w:left="880"/>
       </w:pPr>
       <w:r>
         <w:t>三</w:t>
-      </w:r>
-    </w:p>
-    <w:p>
-      <w:pPr>
-        <w:ind w:left="880"/>
-      </w:pPr>
-      <w:r>
+        <w:br/>
         <w:t>公共施設等運営権実施契約の変更に関する事項</w:t>
       </w:r>
     </w:p>
@@ -526,35 +468,23 @@
     </w:p>
     <w:p>
       <w:pPr>
-        <w:pStyle w:val="Heading6"/>
+        <w:pStyle w:val="ListBullet"/>
         <w:ind w:left="880"/>
       </w:pPr>
       <w:r>
         <w:t>一</w:t>
-      </w:r>
-    </w:p>
-    <w:p>
-      <w:pPr>
-        <w:ind w:left="880"/>
-      </w:pPr>
-      <w:r>
+        <w:br/>
         <w:t>利用料金の算定の方法</w:t>
       </w:r>
     </w:p>
     <w:p>
       <w:pPr>
-        <w:pStyle w:val="Heading6"/>
+        <w:pStyle w:val="ListBullet"/>
         <w:ind w:left="880"/>
       </w:pPr>
       <w:r>
         <w:t>二</w:t>
-      </w:r>
-    </w:p>
-    <w:p>
-      <w:pPr>
-        <w:ind w:left="880"/>
-      </w:pPr>
-      <w:r>
+        <w:br/>
         <w:t>利用料金の周知の方法</w:t>
       </w:r>
     </w:p>
@@ -607,69 +537,45 @@
     </w:p>
     <w:p>
       <w:pPr>
-        <w:pStyle w:val="Heading6"/>
+        <w:pStyle w:val="ListBullet"/>
         <w:ind w:left="880"/>
       </w:pPr>
       <w:r>
         <w:t>一</w:t>
-      </w:r>
-    </w:p>
-    <w:p>
-      <w:pPr>
-        <w:ind w:left="880"/>
-      </w:pPr>
-      <w:r>
+        <w:br/>
         <w:t>民間資金等活用事業支援委員会（以下この条において「委員会」という。）が開催された日時及び場所（当該場所に存しない委員又は監査役が委員会に出席をした場合における当該出席の方法を含む。）</w:t>
       </w:r>
     </w:p>
     <w:p>
       <w:pPr>
-        <w:pStyle w:val="Heading6"/>
+        <w:pStyle w:val="ListBullet"/>
         <w:ind w:left="880"/>
       </w:pPr>
       <w:r>
         <w:t>二</w:t>
-      </w:r>
-    </w:p>
-    <w:p>
-      <w:pPr>
-        <w:ind w:left="880"/>
-      </w:pPr>
-      <w:r>
+        <w:br/>
         <w:t>委員会の議事の経過の要領及びその結果</w:t>
       </w:r>
     </w:p>
     <w:p>
       <w:pPr>
-        <w:pStyle w:val="Heading6"/>
+        <w:pStyle w:val="ListBullet"/>
         <w:ind w:left="880"/>
       </w:pPr>
       <w:r>
         <w:t>三</w:t>
-      </w:r>
-    </w:p>
-    <w:p>
-      <w:pPr>
-        <w:ind w:left="880"/>
-      </w:pPr>
-      <w:r>
+        <w:br/>
         <w:t>決議を要する事項について特別の利害関係を有する委員があるときは、当該委員の氏名</w:t>
       </w:r>
     </w:p>
     <w:p>
       <w:pPr>
-        <w:pStyle w:val="Heading6"/>
+        <w:pStyle w:val="ListBullet"/>
         <w:ind w:left="880"/>
       </w:pPr>
       <w:r>
         <w:t>四</w:t>
-      </w:r>
-    </w:p>
-    <w:p>
-      <w:pPr>
-        <w:ind w:left="880"/>
-      </w:pPr>
-      <w:r>
+        <w:br/>
         <w:t>法第四十八第六項の規定により委員会において述べられた意見があるときは、その意見の内容の概要</w:t>
       </w:r>
     </w:p>
@@ -770,7 +676,7 @@
         <w:pStyle w:val="Heading1"/>
       </w:pPr>
       <w:r>
-        <w:t>附　則（平成二五年九月四日内閣府令第五六号）</w:t>
+        <w:t>附則（平成二五年九月四日内閣府令第五六号）</w:t>
       </w:r>
     </w:p>
     <w:p>
@@ -788,10 +694,22 @@
         <w:pStyle w:val="Heading1"/>
       </w:pPr>
       <w:r>
-        <w:t>附　則（平成二七年一二月一日内閣府令第七〇号）</w:t>
+        <w:t>附則（平成二七年一二月一日内閣府令第七〇号）</w:t>
       </w:r>
     </w:p>
     <w:p>
+      <w:pPr>
+        <w:pStyle w:val="Heading5"/>
+        <w:ind w:left="440"/>
+      </w:pPr>
+      <w:r>
+        <w:t>１</w:t>
+      </w:r>
+    </w:p>
+    <w:p>
+      <w:pPr>
+        <w:ind w:left="440"/>
+      </w:pPr>
       <w:r>
         <w:t>この府令は、民間資金等の活用による公共施設等の整備等の促進に関する法律の一部を改正する法律（平成二十七年法律第七十一号）の施行の日（平成二十七年十二月一日）から施行する。</w:t>
       </w:r>
@@ -806,7 +724,7 @@
         <w:pStyle w:val="Heading1"/>
       </w:pPr>
       <w:r>
-        <w:t>附　則（平成三〇年九月二八日内閣府令第四八号）</w:t>
+        <w:t>附則（平成三〇年九月二八日内閣府令第四八号）</w:t>
       </w:r>
     </w:p>
     <w:p>
@@ -834,7 +752,7 @@
     </w:pPr>
     <w:r>
       <w:tab/>
-      <w:t>WeGov v0.1 - FTS141</w:t>
+      <w:t>WeGov v0.2 - FTS141</w:t>
     </w:r>
   </w:p>
 </w:ftr>
